--- a/MANUSCRIPT/PNASSI_Abstract_Haueretal.docx
+++ b/MANUSCRIPT/PNASSI_Abstract_Haueretal.docx
@@ -1,6 +1,6 @@
 
 <file path=word/document.xml><?xml version="1.0" encoding="utf-8"?>
-<w:document xmlns:wpc="http://schemas.microsoft.com/office/word/2010/wordprocessingCanvas" xmlns:cx="http://schemas.microsoft.com/office/drawing/2014/chartex" xmlns:cx1="http://schemas.microsoft.com/office/drawing/2015/9/8/chartex" xmlns:cx2="http://schemas.microsoft.com/office/drawing/2015/10/21/chartex" xmlns:cx3="http://schemas.microsoft.com/office/drawing/2016/5/9/chartex" xmlns:cx4="http://schemas.microsoft.com/office/drawing/2016/5/10/chartex" xmlns:cx5="http://schemas.microsoft.com/office/drawing/2016/5/11/chartex" xmlns:cx6="http://schemas.microsoft.com/office/drawing/2016/5/12/chartex" xmlns:cx7="http://schemas.microsoft.com/office/drawing/2016/5/13/chartex" xmlns:cx8="http://schemas.microsoft.com/office/drawing/2016/5/14/chartex" xmlns:mc="http://schemas.openxmlformats.org/markup-compatibility/2006" xmlns:aink="http://schemas.microsoft.com/office/drawing/2016/ink" xmlns:am3d="http://schemas.microsoft.com/office/drawing/2017/model3d" xmlns:o="urn:schemas-microsoft-com:office:office" xmlns:r="http://schemas.openxmlformats.org/officeDocument/2006/relationships" xmlns:m="http://schemas.openxmlformats.org/officeDocument/2006/math" xmlns:v="urn:schemas-microsoft-com:vml" xmlns:wp14="http://schemas.microsoft.com/office/word/2010/wordprocessingDrawing" xmlns:wp="http://schemas.openxmlformats.org/drawingml/2006/wordprocessingDrawing" xmlns:w10="urn:schemas-microsoft-com:office:word" xmlns:w="http://schemas.openxmlformats.org/wordprocessingml/2006/main" xmlns:w14="http://schemas.microsoft.com/office/word/2010/wordml" xmlns:w15="http://schemas.microsoft.com/office/word/2012/wordml" xmlns:w16cex="http://schemas.microsoft.com/office/word/2018/wordml/cex" xmlns:w16cid="http://schemas.microsoft.com/office/word/2016/wordml/cid" xmlns:w16="http://schemas.microsoft.com/office/word/2018/wordml" xmlns:w16sdtdh="http://schemas.microsoft.com/office/word/2020/wordml/sdtdatahash" xmlns:w16se="http://schemas.microsoft.com/office/word/2015/wordml/symex" xmlns:wpg="http://schemas.microsoft.com/office/word/2010/wordprocessingGroup" xmlns:wpi="http://schemas.microsoft.com/office/word/2010/wordprocessingInk" xmlns:wne="http://schemas.microsoft.com/office/word/2006/wordml" xmlns:wps="http://schemas.microsoft.com/office/word/2010/wordprocessingShape" mc:Ignorable="w14 w15 w16se w16cid w16 w16cex w16sdtdh wp14">
+<w:document xmlns:wpc="http://schemas.microsoft.com/office/word/2010/wordprocessingCanvas" xmlns:cx="http://schemas.microsoft.com/office/drawing/2014/chartex" xmlns:cx1="http://schemas.microsoft.com/office/drawing/2015/9/8/chartex" xmlns:mc="http://schemas.openxmlformats.org/markup-compatibility/2006" xmlns:o="urn:schemas-microsoft-com:office:office" xmlns:r="http://schemas.openxmlformats.org/officeDocument/2006/relationships" xmlns:m="http://schemas.openxmlformats.org/officeDocument/2006/math" xmlns:v="urn:schemas-microsoft-com:vml" xmlns:wp14="http://schemas.microsoft.com/office/word/2010/wordprocessingDrawing" xmlns:wp="http://schemas.openxmlformats.org/drawingml/2006/wordprocessingDrawing" xmlns:w10="urn:schemas-microsoft-com:office:word" xmlns:w="http://schemas.openxmlformats.org/wordprocessingml/2006/main" xmlns:w14="http://schemas.microsoft.com/office/word/2010/wordml" xmlns:w15="http://schemas.microsoft.com/office/word/2012/wordml" xmlns:w16se="http://schemas.microsoft.com/office/word/2015/wordml/symex" xmlns:wpg="http://schemas.microsoft.com/office/word/2010/wordprocessingGroup" xmlns:wpi="http://schemas.microsoft.com/office/word/2010/wordprocessingInk" xmlns:wne="http://schemas.microsoft.com/office/word/2006/wordml" xmlns:wps="http://schemas.microsoft.com/office/word/2010/wordprocessingShape" mc:Ignorable="w14 w15 w16se wp14">
   <w:body>
     <w:p>
       <w:pPr>
@@ -63,14 +63,14 @@
         <w:rPr>
           <w:rFonts w:ascii="Times New Roman" w:hAnsi="Times New Roman" w:cs="Times New Roman"/>
         </w:rPr>
-        <w:t xml:space="preserve">Demographic change and migration due to sea-level rise in the </w:t>
+        <w:t xml:space="preserve">Demographic change and migration due to sea-level rise in the United </w:t>
       </w:r>
       <w:proofErr w:type="gramStart"/>
       <w:r>
         <w:rPr>
           <w:rFonts w:ascii="Times New Roman" w:hAnsi="Times New Roman" w:cs="Times New Roman"/>
         </w:rPr>
-        <w:t>United States</w:t>
+        <w:t>States</w:t>
       </w:r>
       <w:proofErr w:type="gramEnd"/>
     </w:p>
@@ -215,6 +215,7 @@
           <w:rFonts w:ascii="Times New Roman" w:hAnsi="Times New Roman" w:cs="Times New Roman"/>
         </w:rPr>
       </w:pPr>
+      <w:bookmarkStart w:id="0" w:name="_GoBack"/>
       <w:r>
         <w:rPr>
           <w:rFonts w:ascii="Times New Roman" w:hAnsi="Times New Roman" w:cs="Times New Roman"/>
@@ -480,6 +481,7 @@
         <w:t>. Our results also suggest that the demographic implications of climate migration go far beyond simple displacement estimates, as population momentum from climate migrants multiplies the demographic effects in both origin and destination areas.</w:t>
       </w:r>
     </w:p>
+    <w:bookmarkEnd w:id="0"/>
     <w:p>
       <w:pPr>
         <w:rPr>
@@ -530,7 +532,7 @@
 </file>
 
 <file path=word/styles.xml><?xml version="1.0" encoding="utf-8"?>
-<w:styles xmlns:mc="http://schemas.openxmlformats.org/markup-compatibility/2006" xmlns:r="http://schemas.openxmlformats.org/officeDocument/2006/relationships" xmlns:w="http://schemas.openxmlformats.org/wordprocessingml/2006/main" xmlns:w14="http://schemas.microsoft.com/office/word/2010/wordml" xmlns:w15="http://schemas.microsoft.com/office/word/2012/wordml" xmlns:w16cex="http://schemas.microsoft.com/office/word/2018/wordml/cex" xmlns:w16cid="http://schemas.microsoft.com/office/word/2016/wordml/cid" xmlns:w16="http://schemas.microsoft.com/office/word/2018/wordml" xmlns:w16sdtdh="http://schemas.microsoft.com/office/word/2020/wordml/sdtdatahash" xmlns:w16se="http://schemas.microsoft.com/office/word/2015/wordml/symex" mc:Ignorable="w14 w15 w16se w16cid w16 w16cex w16sdtdh">
+<w:styles xmlns:mc="http://schemas.openxmlformats.org/markup-compatibility/2006" xmlns:r="http://schemas.openxmlformats.org/officeDocument/2006/relationships" xmlns:w="http://schemas.openxmlformats.org/wordprocessingml/2006/main" xmlns:w14="http://schemas.microsoft.com/office/word/2010/wordml" xmlns:w15="http://schemas.microsoft.com/office/word/2012/wordml" xmlns:w16se="http://schemas.microsoft.com/office/word/2015/wordml/symex" mc:Ignorable="w14 w15 w16se">
   <w:docDefaults>
     <w:rPrDefault>
       <w:rPr>
@@ -546,7 +548,7 @@
       </w:pPr>
     </w:pPrDefault>
   </w:docDefaults>
-  <w:latentStyles w:defLockedState="0" w:defUIPriority="99" w:defSemiHidden="0" w:defUnhideWhenUsed="0" w:defQFormat="0" w:count="376">
+  <w:latentStyles w:defLockedState="0" w:defUIPriority="99" w:defSemiHidden="0" w:defUnhideWhenUsed="0" w:defQFormat="0" w:count="371">
     <w:lsdException w:name="Normal" w:uiPriority="0" w:qFormat="1"/>
     <w:lsdException w:name="heading 1" w:uiPriority="9" w:qFormat="1"/>
     <w:lsdException w:name="heading 2" w:semiHidden="1" w:uiPriority="9" w:unhideWhenUsed="1" w:qFormat="1"/>
@@ -652,6 +654,7 @@
     <w:lsdException w:name="HTML Sample" w:semiHidden="1" w:unhideWhenUsed="1"/>
     <w:lsdException w:name="HTML Typewriter" w:semiHidden="1" w:unhideWhenUsed="1"/>
     <w:lsdException w:name="HTML Variable" w:semiHidden="1" w:unhideWhenUsed="1"/>
+    <w:lsdException w:name="Normal Table" w:semiHidden="1" w:unhideWhenUsed="1"/>
     <w:lsdException w:name="annotation subject" w:semiHidden="1" w:unhideWhenUsed="1"/>
     <w:lsdException w:name="No List" w:semiHidden="1" w:unhideWhenUsed="1"/>
     <w:lsdException w:name="Outline List 1" w:semiHidden="1" w:unhideWhenUsed="1"/>
@@ -698,8 +701,10 @@
     <w:lsdException w:name="Table Subtle 2" w:semiHidden="1" w:unhideWhenUsed="1"/>
     <w:lsdException w:name="Table Web 1" w:semiHidden="1" w:unhideWhenUsed="1"/>
     <w:lsdException w:name="Table Web 2" w:semiHidden="1" w:unhideWhenUsed="1"/>
+    <w:lsdException w:name="Table Web 3" w:semiHidden="1" w:unhideWhenUsed="1"/>
     <w:lsdException w:name="Balloon Text" w:semiHidden="1" w:unhideWhenUsed="1"/>
     <w:lsdException w:name="Table Grid" w:uiPriority="39"/>
+    <w:lsdException w:name="Table Theme" w:semiHidden="1" w:unhideWhenUsed="1"/>
     <w:lsdException w:name="Placeholder Text" w:semiHidden="1"/>
     <w:lsdException w:name="No Spacing" w:uiPriority="1" w:qFormat="1"/>
     <w:lsdException w:name="Light Shading" w:uiPriority="60"/>
@@ -915,11 +920,6 @@
     <w:lsdException w:name="List Table 5 Dark Accent 6" w:uiPriority="50"/>
     <w:lsdException w:name="List Table 6 Colorful Accent 6" w:uiPriority="51"/>
     <w:lsdException w:name="List Table 7 Colorful Accent 6" w:uiPriority="52"/>
-    <w:lsdException w:name="Mention" w:semiHidden="1" w:unhideWhenUsed="1"/>
-    <w:lsdException w:name="Smart Hyperlink" w:semiHidden="1" w:unhideWhenUsed="1"/>
-    <w:lsdException w:name="Hashtag" w:semiHidden="1" w:unhideWhenUsed="1"/>
-    <w:lsdException w:name="Unresolved Mention" w:semiHidden="1" w:unhideWhenUsed="1"/>
-    <w:lsdException w:name="Smart Link" w:semiHidden="1" w:unhideWhenUsed="1"/>
   </w:latentStyles>
   <w:style w:type="paragraph" w:default="1" w:styleId="Normal">
     <w:name w:val="Normal"/>
@@ -936,6 +936,7 @@
   <w:style w:type="character" w:default="1" w:styleId="DefaultParagraphFont">
     <w:name w:val="Default Paragraph Font"/>
     <w:uiPriority w:val="1"/>
+    <w:semiHidden/>
     <w:unhideWhenUsed/>
   </w:style>
   <w:style w:type="table" w:default="1" w:styleId="TableNormal">
